--- a/resources/resume.docx
+++ b/resources/resume.docx
@@ -23,7 +23,7 @@
         <mc:AlternateContent>
           <mc:Choice Requires="wps">
             <w:drawing>
-              <wp:anchor distT="45720" distB="45720" distL="114300" distR="114300" simplePos="0" relativeHeight="251659264" behindDoc="0" locked="0" layoutInCell="1" allowOverlap="1" wp14:anchorId="2AB8B31F" wp14:editId="20249557">
+              <wp:anchor distT="45720" distB="45720" distL="114300" distR="114300" simplePos="0" relativeHeight="251659264" behindDoc="0" locked="0" layoutInCell="1" allowOverlap="1" wp14:anchorId="2AB8B31F" wp14:editId="2FF37A96">
                 <wp:simplePos x="0" y="0"/>
                 <wp:positionH relativeFrom="margin">
                   <wp:align>right</wp:align>
@@ -31,7 +31,7 @@
                 <wp:positionV relativeFrom="paragraph">
                   <wp:posOffset>488950</wp:posOffset>
                 </wp:positionV>
-                <wp:extent cx="5924550" cy="266700"/>
+                <wp:extent cx="5924550" cy="596900"/>
                 <wp:effectExtent l="0" t="0" r="0" b="0"/>
                 <wp:wrapSquare wrapText="bothSides"/>
                 <wp:docPr id="217" name="Text Box 2"/>
@@ -47,7 +47,7 @@
                       <wps:spPr bwMode="auto">
                         <a:xfrm>
                           <a:off x="0" y="0"/>
-                          <a:ext cx="5924550" cy="266700"/>
+                          <a:ext cx="5924550" cy="596900"/>
                         </a:xfrm>
                         <a:prstGeom prst="rect">
                           <a:avLst/>
@@ -70,6 +70,7 @@
                                 <w:rFonts w:ascii="Verdana" w:hAnsi="Verdana"/>
                               </w:rPr>
                             </w:pPr>
+                            <w:bookmarkStart w:id="0" w:name="_GoBack"/>
                             <w:r>
                               <w:rPr>
                                 <w:rFonts w:ascii="Verdana" w:hAnsi="Verdana"/>
@@ -120,6 +121,27 @@
                             </w:r>
                             <w:proofErr w:type="spellEnd"/>
                           </w:p>
+                          <w:p>
+                            <w:pPr>
+                              <w:rPr>
+                                <w:rFonts w:ascii="Verdana" w:hAnsi="Verdana"/>
+                              </w:rPr>
+                            </w:pPr>
+                            <w:r>
+                              <w:rPr>
+                                <w:rFonts w:ascii="Verdana" w:hAnsi="Verdana"/>
+                                <w:b/>
+                              </w:rPr>
+                              <w:t xml:space="preserve">Website: </w:t>
+                            </w:r>
+                            <w:r>
+                              <w:rPr>
+                                <w:rFonts w:ascii="Verdana" w:hAnsi="Verdana"/>
+                              </w:rPr>
+                              <w:t>http://matthewfan.com</w:t>
+                            </w:r>
+                            <w:bookmarkEnd w:id="0"/>
+                          </w:p>
                         </w:txbxContent>
                       </wps:txbx>
                       <wps:bodyPr rot="0" vert="horz" wrap="square" lIns="91440" tIns="45720" rIns="91440" bIns="45720" anchor="ctr" anchorCtr="0">
@@ -143,7 +165,7 @@
                 <v:stroke joinstyle="miter"/>
                 <v:path gradientshapeok="t" o:connecttype="rect"/>
               </v:shapetype>
-              <v:shape id="Text Box 2" o:spid="_x0000_s1026" type="#_x0000_t202" style="position:absolute;margin-left:415.3pt;margin-top:38.5pt;width:466.5pt;height:21pt;z-index:251659264;visibility:visible;mso-wrap-style:square;mso-width-percent:0;mso-height-percent:0;mso-wrap-distance-left:9pt;mso-wrap-distance-top:3.6pt;mso-wrap-distance-right:9pt;mso-wrap-distance-bottom:3.6pt;mso-position-horizontal:right;mso-position-horizontal-relative:margin;mso-position-vertical:absolute;mso-position-vertical-relative:text;mso-width-percent:0;mso-height-percent:0;mso-width-relative:margin;mso-height-relative:margin;v-text-anchor:middle" o:gfxdata="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" fillcolor="#d4d8dd" stroked="f">
+              <v:shape id="Text Box 2" o:spid="_x0000_s1026" type="#_x0000_t202" style="position:absolute;margin-left:415.3pt;margin-top:38.5pt;width:466.5pt;height:47pt;z-index:251659264;visibility:visible;mso-wrap-style:square;mso-width-percent:0;mso-height-percent:0;mso-wrap-distance-left:9pt;mso-wrap-distance-top:3.6pt;mso-wrap-distance-right:9pt;mso-wrap-distance-bottom:3.6pt;mso-position-horizontal:right;mso-position-horizontal-relative:margin;mso-position-vertical:absolute;mso-position-vertical-relative:text;mso-width-percent:0;mso-height-percent:0;mso-width-relative:margin;mso-height-relative:margin;v-text-anchor:middle" o:gfxdata="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" fillcolor="#d4d8dd" stroked="f">
                 <v:textbox>
                   <w:txbxContent>
                     <w:p>
@@ -152,6 +174,7 @@
                           <w:rFonts w:ascii="Verdana" w:hAnsi="Verdana"/>
                         </w:rPr>
                       </w:pPr>
+                      <w:bookmarkStart w:id="1" w:name="_GoBack"/>
                       <w:r>
                         <w:rPr>
                           <w:rFonts w:ascii="Verdana" w:hAnsi="Verdana"/>
@@ -202,6 +225,27 @@
                       </w:r>
                       <w:proofErr w:type="spellEnd"/>
                     </w:p>
+                    <w:p>
+                      <w:pPr>
+                        <w:rPr>
+                          <w:rFonts w:ascii="Verdana" w:hAnsi="Verdana"/>
+                        </w:rPr>
+                      </w:pPr>
+                      <w:r>
+                        <w:rPr>
+                          <w:rFonts w:ascii="Verdana" w:hAnsi="Verdana"/>
+                          <w:b/>
+                        </w:rPr>
+                        <w:t xml:space="preserve">Website: </w:t>
+                      </w:r>
+                      <w:r>
+                        <w:rPr>
+                          <w:rFonts w:ascii="Verdana" w:hAnsi="Verdana"/>
+                        </w:rPr>
+                        <w:t>http://matthewfan.com</w:t>
+                      </w:r>
+                      <w:bookmarkEnd w:id="1"/>
+                    </w:p>
                   </w:txbxContent>
                 </v:textbox>
                 <w10:wrap type="square" anchorx="margin"/>
@@ -529,8 +573,6 @@
           <w:szCs w:val="30"/>
         </w:rPr>
       </w:pPr>
-      <w:bookmarkStart w:id="0" w:name="_GoBack"/>
-      <w:bookmarkEnd w:id="0"/>
     </w:p>
     <w:p>
       <w:pPr>
@@ -700,6 +742,7 @@
           <w:color w:val="006600"/>
           <w:szCs w:val="30"/>
         </w:rPr>
+        <w:lastRenderedPageBreak/>
         <w:t xml:space="preserve">Web Developer for </w:t>
       </w:r>
       <w:proofErr w:type="spellStart"/>
@@ -785,7 +828,30 @@
           <w:rFonts w:ascii="Verdana" w:hAnsi="Verdana"/>
           <w:szCs w:val="30"/>
         </w:rPr>
-        <w:t>C++, Java, Python, JS, ReactJS, HTML5, CSS3, git</w:t>
+        <w:t xml:space="preserve">C++, Java, Python, JS, ReactJS, </w:t>
+      </w:r>
+      <w:proofErr w:type="spellStart"/>
+      <w:r>
+        <w:rPr>
+          <w:rFonts w:ascii="Verdana" w:hAnsi="Verdana"/>
+          <w:szCs w:val="30"/>
+        </w:rPr>
+        <w:t>GulpJs</w:t>
+      </w:r>
+      <w:proofErr w:type="spellEnd"/>
+      <w:r>
+        <w:rPr>
+          <w:rFonts w:ascii="Verdana" w:hAnsi="Verdana"/>
+          <w:szCs w:val="30"/>
+        </w:rPr>
+        <w:t xml:space="preserve">, </w:t>
+      </w:r>
+      <w:r>
+        <w:rPr>
+          <w:rFonts w:ascii="Verdana" w:hAnsi="Verdana"/>
+          <w:szCs w:val="30"/>
+        </w:rPr>
+        <w:t>HTML5, CSS3, git</w:t>
       </w:r>
     </w:p>
     <w:p>

--- a/resources/resume.docx
+++ b/resources/resume.docx
@@ -70,7 +70,6 @@
                                 <w:rFonts w:ascii="Verdana" w:hAnsi="Verdana"/>
                               </w:rPr>
                             </w:pPr>
-                            <w:bookmarkStart w:id="0" w:name="_GoBack"/>
                             <w:r>
                               <w:rPr>
                                 <w:rFonts w:ascii="Verdana" w:hAnsi="Verdana"/>
@@ -117,7 +116,7 @@
                               <w:rPr>
                                 <w:rFonts w:ascii="Verdana" w:hAnsi="Verdana"/>
                               </w:rPr>
-                              <w:t>FusionForScience</w:t>
+                              <w:t>fan_matt</w:t>
                             </w:r>
                             <w:proofErr w:type="spellEnd"/>
                           </w:p>
@@ -140,7 +139,6 @@
                               </w:rPr>
                               <w:t>http://matthewfan.com</w:t>
                             </w:r>
-                            <w:bookmarkEnd w:id="0"/>
                           </w:p>
                         </w:txbxContent>
                       </wps:txbx>
@@ -174,7 +172,6 @@
                           <w:rFonts w:ascii="Verdana" w:hAnsi="Verdana"/>
                         </w:rPr>
                       </w:pPr>
-                      <w:bookmarkStart w:id="1" w:name="_GoBack"/>
                       <w:r>
                         <w:rPr>
                           <w:rFonts w:ascii="Verdana" w:hAnsi="Verdana"/>
@@ -221,7 +218,7 @@
                         <w:rPr>
                           <w:rFonts w:ascii="Verdana" w:hAnsi="Verdana"/>
                         </w:rPr>
-                        <w:t>FusionForScience</w:t>
+                        <w:t>fan_matt</w:t>
                       </w:r>
                       <w:proofErr w:type="spellEnd"/>
                     </w:p>
@@ -244,7 +241,6 @@
                         </w:rPr>
                         <w:t>http://matthewfan.com</w:t>
                       </w:r>
-                      <w:bookmarkEnd w:id="1"/>
                     </w:p>
                   </w:txbxContent>
                 </v:textbox>
@@ -444,8 +440,10 @@
           <w:color w:val="282F44"/>
           <w:szCs w:val="30"/>
         </w:rPr>
-        <w:t>Calculus 1-3</w:t>
-      </w:r>
+        <w:t>Calculus</w:t>
+      </w:r>
+      <w:bookmarkStart w:id="0" w:name="_GoBack"/>
+      <w:bookmarkEnd w:id="0"/>
     </w:p>
     <w:p>
       <w:pPr>
